--- a/src/main/java/schaakSpel/media/FO ontwerp.docx
+++ b/src/main/java/schaakSpel/media/FO ontwerp.docx
@@ -2,6 +2,8 @@
 <file path=word/document.xml><?xml version="1.0" encoding="utf-8"?>
 <w:document xmlns:wpc="http://schemas.microsoft.com/office/word/2010/wordprocessingCanvas" xmlns:cx="http://schemas.microsoft.com/office/drawing/2014/chartex" xmlns:cx1="http://schemas.microsoft.com/office/drawing/2015/9/8/chartex" xmlns:cx2="http://schemas.microsoft.com/office/drawing/2015/10/21/chartex" xmlns:cx3="http://schemas.microsoft.com/office/drawing/2016/5/9/chartex" xmlns:cx4="http://schemas.microsoft.com/office/drawing/2016/5/10/chartex" xmlns:cx5="http://schemas.microsoft.com/office/drawing/2016/5/11/chartex" xmlns:cx6="http://schemas.microsoft.com/office/drawing/2016/5/12/chartex" xmlns:cx7="http://schemas.microsoft.com/office/drawing/2016/5/13/chartex" xmlns:cx8="http://schemas.microsoft.com/office/drawing/2016/5/14/chartex" xmlns:mc="http://schemas.openxmlformats.org/markup-compatibility/2006" xmlns:aink="http://schemas.microsoft.com/office/drawing/2016/ink" xmlns:am3d="http://schemas.microsoft.com/office/drawing/2017/model3d" xmlns:o="urn:schemas-microsoft-com:office:office" xmlns:r="http://schemas.openxmlformats.org/officeDocument/2006/relationships" xmlns:m="http://schemas.openxmlformats.org/officeDocument/2006/math" xmlns:v="urn:schemas-microsoft-com:vml" xmlns:wp14="http://schemas.microsoft.com/office/word/2010/wordprocessingDrawing" xmlns:wp="http://schemas.openxmlformats.org/drawingml/2006/wordprocessingDrawing" xmlns:w10="urn:schemas-microsoft-com:office:word" xmlns:w="http://schemas.openxmlformats.org/wordprocessingml/2006/main" xmlns:w14="http://schemas.microsoft.com/office/word/2010/wordml" xmlns:w15="http://schemas.microsoft.com/office/word/2012/wordml" xmlns:w16cid="http://schemas.microsoft.com/office/word/2016/wordml/cid" xmlns:w16se="http://schemas.microsoft.com/office/word/2015/wordml/symex" xmlns:wpg="http://schemas.microsoft.com/office/word/2010/wordprocessingGroup" xmlns:wpi="http://schemas.microsoft.com/office/word/2010/wordprocessingInk" xmlns:wne="http://schemas.microsoft.com/office/word/2006/wordml" xmlns:wps="http://schemas.microsoft.com/office/word/2010/wordprocessingShape" mc:Ignorable="w14 w15 w16se w16cid wp14">
   <w:body>
+    <w:bookmarkStart w:id="0" w:name="_GoBack" w:displacedByCustomXml="next"/>
+    <w:bookmarkEnd w:id="0" w:displacedByCustomXml="next"/>
     <w:sdt>
       <w:sdtPr>
         <w:id w:val="-409924574"/>
@@ -185,7 +187,7 @@
                                             <w:sz w:val="24"/>
                                             <w:szCs w:val="24"/>
                                           </w:rPr>
-                                          <w:t>Dylan Zweers &amp; kevin selders</w:t>
+                                          <w:t>Dylan Zweers &amp; kevin selder</w:t>
                                         </w:r>
                                       </w:p>
                                     </w:sdtContent>
@@ -319,7 +321,7 @@
                                       <w:sz w:val="24"/>
                                       <w:szCs w:val="24"/>
                                     </w:rPr>
-                                    <w:t>Dylan Zweers &amp; kevin selders</w:t>
+                                    <w:t>Dylan Zweers &amp; kevin selder</w:t>
                                   </w:r>
                                 </w:p>
                               </w:sdtContent>
@@ -1135,12 +1137,12 @@
       <w:pPr>
         <w:pStyle w:val="Kop1"/>
       </w:pPr>
-      <w:bookmarkStart w:id="0" w:name="_Toc5182792"/>
+      <w:bookmarkStart w:id="1" w:name="_Toc5182792"/>
       <w:r>
         <w:lastRenderedPageBreak/>
         <w:t>inleiding</w:t>
       </w:r>
-      <w:bookmarkEnd w:id="0"/>
+      <w:bookmarkEnd w:id="1"/>
     </w:p>
     <w:p>
       <w:pPr>
@@ -1176,7 +1178,13 @@
       </w:r>
       <w:proofErr w:type="spellEnd"/>
       <w:r>
-        <w:t xml:space="preserve"> schaak klokken toepassen. Ons leerdoel tijdens dit project</w:t>
+        <w:t xml:space="preserve"> </w:t>
+      </w:r>
+      <w:r>
+        <w:t xml:space="preserve">twee </w:t>
+      </w:r>
+      <w:r>
+        <w:t>schaak klokken toepassen. Ons leerdoel tijdens dit project</w:t>
       </w:r>
       <w:r>
         <w:t xml:space="preserve"> was om meer te leren over de game engine en </w:t>
@@ -2334,7 +2342,7 @@
       <w:pPr>
         <w:pStyle w:val="Kop1"/>
       </w:pPr>
-      <w:bookmarkStart w:id="1" w:name="_Toc5182793"/>
+      <w:bookmarkStart w:id="2" w:name="_Toc5182793"/>
       <w:r>
         <w:lastRenderedPageBreak/>
         <w:t>SCHERMD</w:t>
@@ -2342,7 +2350,7 @@
       <w:r>
         <w:t>ESIGN</w:t>
       </w:r>
-      <w:bookmarkEnd w:id="1"/>
+      <w:bookmarkEnd w:id="2"/>
     </w:p>
     <w:p>
       <w:pPr>
@@ -2353,11 +2361,11 @@
       <w:pPr>
         <w:pStyle w:val="Kop2"/>
       </w:pPr>
-      <w:bookmarkStart w:id="2" w:name="_Toc5182794"/>
+      <w:bookmarkStart w:id="3" w:name="_Toc5182794"/>
       <w:r>
         <w:t>Schermdesign start spel.</w:t>
       </w:r>
-      <w:bookmarkEnd w:id="2"/>
+      <w:bookmarkEnd w:id="3"/>
     </w:p>
     <w:p/>
     <w:p/>
@@ -2412,12 +2420,12 @@
         <w:pStyle w:val="Kop2"/>
         <w:pageBreakBefore/>
       </w:pPr>
-      <w:bookmarkStart w:id="3" w:name="_Toc5182795"/>
+      <w:bookmarkStart w:id="4" w:name="_Toc5182795"/>
       <w:r>
         <w:lastRenderedPageBreak/>
         <w:t>Schermdesign na drukken spatiebalk.</w:t>
       </w:r>
-      <w:bookmarkEnd w:id="3"/>
+      <w:bookmarkEnd w:id="4"/>
     </w:p>
     <w:p/>
     <w:p>
@@ -2480,11 +2488,11 @@
       <w:pPr>
         <w:pStyle w:val="Kop2"/>
       </w:pPr>
-      <w:bookmarkStart w:id="4" w:name="_Toc5182796"/>
+      <w:bookmarkStart w:id="5" w:name="_Toc5182796"/>
       <w:r>
         <w:t>Schermdesign selecteren van schaakstuk.</w:t>
       </w:r>
-      <w:bookmarkEnd w:id="4"/>
+      <w:bookmarkEnd w:id="5"/>
     </w:p>
     <w:p/>
     <w:p/>
@@ -2538,12 +2546,12 @@
       <w:pPr>
         <w:pStyle w:val="Kop1"/>
       </w:pPr>
-      <w:bookmarkStart w:id="5" w:name="_Toc5182797"/>
+      <w:bookmarkStart w:id="6" w:name="_Toc5182797"/>
       <w:r>
         <w:lastRenderedPageBreak/>
         <w:t>FUNCTIONEEL ONTWERP</w:t>
       </w:r>
-      <w:bookmarkEnd w:id="5"/>
+      <w:bookmarkEnd w:id="6"/>
     </w:p>
     <w:p>
       <w:pPr>
@@ -2661,8 +2669,6 @@
         <w:tab/>
         <w:t xml:space="preserve"> een functionaliteit werkt of niet.</w:t>
       </w:r>
-      <w:bookmarkStart w:id="6" w:name="_GoBack"/>
-      <w:bookmarkEnd w:id="6"/>
     </w:p>
     <w:p/>
     <w:p>
@@ -9709,11 +9715,9 @@
       <w:r>
         <w:t xml:space="preserve"> </w:t>
       </w:r>
-      <w:proofErr w:type="spellStart"/>
       <w:r>
-        <w:t>conculusie</w:t>
+        <w:t>conclusie</w:t>
       </w:r>
-      <w:proofErr w:type="spellEnd"/>
       <w:r>
         <w:t xml:space="preserve"> wij vinden dat ons project heel goed is gegaan. We hebben al onze doelen gehaald inclusief de </w:t>
       </w:r>
@@ -9742,6 +9746,25 @@
       </w:r>
       <w:r>
         <w:t xml:space="preserve">Ook hebben wij tijdens </w:t>
+      </w:r>
+      <w:r>
+        <w:t xml:space="preserve">dit project onze leerdoelen behaald want we hebben veel geleerd over de game engine en meer inzicht verkregen in het object </w:t>
+      </w:r>
+      <w:proofErr w:type="spellStart"/>
+      <w:r>
+        <w:t>oriented</w:t>
+      </w:r>
+      <w:proofErr w:type="spellEnd"/>
+      <w:r>
+        <w:t xml:space="preserve"> </w:t>
+      </w:r>
+      <w:proofErr w:type="spellStart"/>
+      <w:r>
+        <w:t>programming</w:t>
+      </w:r>
+      <w:proofErr w:type="spellEnd"/>
+      <w:r>
+        <w:t>.</w:t>
       </w:r>
     </w:p>
     <w:sectPr>
